--- a/programming_language/graphical_and_system_functions/setobjectparent.docx
+++ b/programming_language/graphical_and_system_functions/setobjectparent.docx
@@ -461,8 +461,6 @@
         </w:rPr>
         <w:t>Описание:</w:t>
       </w:r>
-      <w:bookmarkStart w:id="0" w:name="_GoBack"/>
-      <w:bookmarkEnd w:id="0"/>
     </w:p>
     <w:p>
       <w:pPr>
@@ -707,7 +705,17 @@
           <w:sz w:val="28"/>
           <w:szCs w:val="28"/>
         </w:rPr>
-        <w:t xml:space="preserve">Функция возвращает двоичное значение </w:t>
+        <w:t>Функция возвращает двоичное з</w:t>
+      </w:r>
+      <w:bookmarkStart w:id="0" w:name="_GoBack"/>
+      <w:bookmarkEnd w:id="0"/>
+      <w:r>
+        <w:rPr>
+          <w:rFonts w:ascii="Cambria" w:hAnsi="Cambria"/>
+          <w:sz w:val="28"/>
+          <w:szCs w:val="28"/>
+        </w:rPr>
+        <w:t xml:space="preserve">начение </w:t>
       </w:r>
       <w:r>
         <w:rPr>
@@ -965,7 +973,23 @@
           <w:sz w:val="28"/>
           <w:szCs w:val="28"/>
         </w:rPr>
-        <w:t xml:space="preserve">анного </w:t>
+        <w:t>анн</w:t>
+      </w:r>
+      <w:r>
+        <w:rPr>
+          <w:rFonts w:ascii="Cambria" w:hAnsi="Cambria"/>
+          <w:sz w:val="28"/>
+          <w:szCs w:val="28"/>
+        </w:rPr>
+        <w:t>ая</w:t>
+      </w:r>
+      <w:r>
+        <w:rPr>
+          <w:rFonts w:ascii="Cambria" w:hAnsi="Cambria"/>
+          <w:sz w:val="28"/>
+          <w:szCs w:val="28"/>
+        </w:rPr>
+        <w:t xml:space="preserve"> </w:t>
       </w:r>
       <w:r>
         <w:rPr>
@@ -2776,7 +2800,7 @@
 </file>
 
 <file path=customXml/itemProps1.xml><?xml version="1.0" encoding="utf-8"?>
-<ds:datastoreItem xmlns:ds="http://schemas.openxmlformats.org/officeDocument/2006/customXml" ds:itemID="{79994DA1-8B01-4942-9E96-B35A81EEE56F}">
+<ds:datastoreItem xmlns:ds="http://schemas.openxmlformats.org/officeDocument/2006/customXml" ds:itemID="{4A1536C4-F696-449D-B103-BC67111FA05C}">
   <ds:schemaRefs>
     <ds:schemaRef ds:uri="http://schemas.openxmlformats.org/officeDocument/2006/bibliography"/>
   </ds:schemaRefs>
